--- a/doc_wm/out.docx
+++ b/doc_wm/out.docx
@@ -781,7 +781,7 @@
         <w:t xml:space="preserve"> </w:t>
       </w:r>
       <w:r>
-        <w:t xml:space="preserve">ceoncepts,</w:t>
+        <w:t xml:space="preserve">concepts,</w:t>
       </w:r>
       <w:r>
         <w:t xml:space="preserve"> </w:t>
@@ -1107,7 +1107,7 @@
       </w:r>
     </w:p>
     <w:bookmarkEnd w:id="21"/>
-    <w:bookmarkStart w:id="22" w:name="Xd5047c31460d47a18c56dae8e2b303b3179dae8"/>
+    <w:bookmarkStart w:id="23" w:name="Xd5047c31460d47a18c56dae8e2b303b3179dae8"/>
     <w:p>
       <w:pPr>
         <w:pStyle w:val="Heading1"/>
@@ -1314,8 +1314,63 @@
         </w:tc>
       </w:tr>
     </w:tbl>
-    <w:bookmarkEnd w:id="22"/>
-    <w:bookmarkStart w:id="23" w:name="code-and-data-availibility"/>
+    <w:p>
+      <w:pPr>
+        <w:pStyle w:val="CaptionedFigure"/>
+      </w:pPr>
+      <w:r>
+        <w:drawing>
+          <wp:inline>
+            <wp:extent cx="5334000" cy="2525817"/>
+            <wp:effectExtent b="0" l="0" r="0" t="0"/>
+            <wp:docPr descr="Works-magnet screenshot" title="" id="1" name="Picture"/>
+            <a:graphic>
+              <a:graphicData uri="http://schemas.openxmlformats.org/drawingml/2006/picture">
+                <pic:pic>
+                  <pic:nvPicPr>
+                    <pic:cNvPr descr="./wm1.png" id="0" name="Picture"/>
+                    <pic:cNvPicPr>
+                      <a:picLocks noChangeArrowheads="1" noChangeAspect="1"/>
+                    </pic:cNvPicPr>
+                  </pic:nvPicPr>
+                  <pic:blipFill>
+                    <a:blip r:embed="rId22"/>
+                    <a:stretch>
+                      <a:fillRect/>
+                    </a:stretch>
+                  </pic:blipFill>
+                  <pic:spPr bwMode="auto">
+                    <a:xfrm>
+                      <a:off x="0" y="0"/>
+                      <a:ext cx="5334000" cy="2525817"/>
+                    </a:xfrm>
+                    <a:prstGeom prst="rect">
+                      <a:avLst/>
+                    </a:prstGeom>
+                    <a:noFill/>
+                    <a:ln w="9525">
+                      <a:noFill/>
+                      <a:headEnd/>
+                      <a:tailEnd/>
+                    </a:ln>
+                  </pic:spPr>
+                </pic:pic>
+              </a:graphicData>
+            </a:graphic>
+          </wp:inline>
+        </w:drawing>
+      </w:r>
+    </w:p>
+    <w:p>
+      <w:pPr>
+        <w:pStyle w:val="ImageCaption"/>
+      </w:pPr>
+      <w:r>
+        <w:t xml:space="preserve">Works-magnet screenshot</w:t>
+      </w:r>
+    </w:p>
+    <w:bookmarkEnd w:id="23"/>
+    <w:bookmarkStart w:id="24" w:name="code-and-data-availibility"/>
     <w:p>
       <w:pPr>
         <w:pStyle w:val="Heading1"/>
@@ -1340,8 +1395,8 @@
         <w:t xml:space="preserve">The curated data produced is available both on GitHub via issues https://github.com/dataesr/openalex-affiliations/issues and with open dataset https://data.enseignementsup-recherche.gouv.fr/explore/dataset/openalex-affiliations-corrections/table/</w:t>
       </w:r>
     </w:p>
-    <w:bookmarkEnd w:id="23"/>
-    <w:bookmarkStart w:id="24" w:name="monitoring-and-limitations"/>
+    <w:bookmarkEnd w:id="24"/>
+    <w:bookmarkStart w:id="25" w:name="monitoring-and-limitations"/>
     <w:p>
       <w:pPr>
         <w:pStyle w:val="Heading1"/>
@@ -1382,8 +1437,8 @@
         <w:t xml:space="preserve">Furthermore, specific difficulties are encountered when linking research outputs with software and datasets. For software, challenges include the presence of implicit mentions within texts and the complexities of aligning software with Software Heritage Identifiers (SWHIDs) via URLs. For research datasets, the primary difficulties are related to Datacite indexing, where one DOI does not always correspond to a single dataset, and the inherent high heterogeneity of research datasets themselves.</w:t>
       </w:r>
     </w:p>
-    <w:bookmarkEnd w:id="24"/>
-    <w:bookmarkStart w:id="25" w:name="future-directions"/>
+    <w:bookmarkEnd w:id="25"/>
+    <w:bookmarkStart w:id="26" w:name="future-directions"/>
     <w:p>
       <w:pPr>
         <w:pStyle w:val="Heading1"/>
@@ -1405,7 +1460,16 @@
         <w:pStyle w:val="BodyText"/>
       </w:pPr>
       <w:r>
-        <w:t xml:space="preserve">Furthermore, the continuously growing and refined dataset resulting from Works-magnet’s curation efforts has the potential to serve as a valuable training base for new artificial intelligence models. This could lead to the development of more accurate and efficient automated curation tools in the future, potentially reducing the reliance on extensive human intervention for certain tasks.</w:t>
+        <w:t xml:space="preserve">Furthermore, the continuously growing and refined dataset resulting from Works-magnet’s curation efforts has the potential to serve as a valuable training base for new artificial intelligence models. This could lead to the development of more accurate and efficient automated curation tools in the future, potentially reducing the reliance on extensive human intervention for certain tasks</w:t>
+      </w:r>
+      <w:r>
+        <w:t xml:space="preserve"> </w:t>
+      </w:r>
+      <w:r>
+        <w:t xml:space="preserve">(Jeangirard 2022)</w:t>
+      </w:r>
+      <w:r>
+        <w:t xml:space="preserve">.</w:t>
       </w:r>
     </w:p>
     <w:p>
@@ -1416,8 +1480,8 @@
         <w:t xml:space="preserve">Finally, there is an ongoing discussion about centralizing the results of various curation initiatives to simplify their dissemination. Such a centralized approach could create a single, authoritative source for high-quality, openly curated research metadata, further advancing the goals of Open Science by making reliable data readily available to all stakeholders. These future directions underscore the commitment to building a sustainable and comprehensive open metadata infrastructure.</w:t>
       </w:r>
     </w:p>
-    <w:bookmarkEnd w:id="25"/>
-    <w:bookmarkStart w:id="31" w:name="references"/>
+    <w:bookmarkEnd w:id="26"/>
+    <w:bookmarkStart w:id="34" w:name="references"/>
     <w:p>
       <w:pPr>
         <w:pStyle w:val="Heading1"/>
@@ -1426,8 +1490,8 @@
         <w:t xml:space="preserve">References</w:t>
       </w:r>
     </w:p>
-    <w:bookmarkStart w:id="30" w:name="refs"/>
-    <w:bookmarkStart w:id="27" w:name="ref-duran-silva-etal-2024-affilgood"/>
+    <w:bookmarkStart w:id="33" w:name="refs"/>
+    <w:bookmarkStart w:id="28" w:name="ref-duran-silva-etal-2024-affilgood"/>
     <w:p>
       <w:pPr>
         <w:pStyle w:val="Bibliography"/>
@@ -1450,7 +1514,7 @@
       <w:r>
         <w:t xml:space="preserve"> </w:t>
       </w:r>
-      <w:hyperlink r:id="rId26">
+      <w:hyperlink r:id="rId27">
         <w:r>
           <w:rPr>
             <w:rStyle w:val="Hyperlink"/>
@@ -1462,8 +1526,44 @@
         <w:t xml:space="preserve">.</w:t>
       </w:r>
     </w:p>
-    <w:bookmarkEnd w:id="27"/>
-    <w:bookmarkStart w:id="29" w:name="ref-lhote_using_2021"/>
+    <w:bookmarkEnd w:id="28"/>
+    <w:bookmarkStart w:id="30" w:name="ref-jeangirard:hal-03819060"/>
+    <w:p>
+      <w:pPr>
+        <w:pStyle w:val="Bibliography"/>
+      </w:pPr>
+      <w:r>
+        <w:t xml:space="preserve">Jeangirard, Éric. 2022. “L’utilisation de l’apprentissage automatique dans le Baromètre de la science ouverte : une façon de réconcilier bibliométrie et science ouverte ?”</w:t>
+      </w:r>
+      <w:r>
+        <w:t xml:space="preserve"> </w:t>
+      </w:r>
+      <w:r>
+        <w:rPr>
+          <w:i/>
+        </w:rPr>
+        <w:t xml:space="preserve">Arabesques</w:t>
+      </w:r>
+      <w:r>
+        <w:t xml:space="preserve">, no. 107 (September): 10–11.</w:t>
+      </w:r>
+      <w:r>
+        <w:t xml:space="preserve"> </w:t>
+      </w:r>
+      <w:hyperlink r:id="rId29">
+        <w:r>
+          <w:rPr>
+            <w:rStyle w:val="Hyperlink"/>
+          </w:rPr>
+          <w:t xml:space="preserve">https://doi.org/10.35562/arabesques.3084</w:t>
+        </w:r>
+      </w:hyperlink>
+      <w:r>
+        <w:t xml:space="preserve">.</w:t>
+      </w:r>
+    </w:p>
+    <w:bookmarkEnd w:id="30"/>
+    <w:bookmarkStart w:id="32" w:name="ref-lhote_using_2021"/>
     <w:p>
       <w:pPr>
         <w:pStyle w:val="Bibliography"/>
@@ -1486,7 +1586,7 @@
       <w:r>
         <w:t xml:space="preserve"> </w:t>
       </w:r>
-      <w:hyperlink r:id="rId28">
+      <w:hyperlink r:id="rId31">
         <w:r>
           <w:rPr>
             <w:rStyle w:val="Hyperlink"/>
@@ -1498,9 +1598,9 @@
         <w:t xml:space="preserve">.</w:t>
       </w:r>
     </w:p>
-    <w:bookmarkEnd w:id="29"/>
-    <w:bookmarkEnd w:id="30"/>
-    <w:bookmarkEnd w:id="31"/>
+    <w:bookmarkEnd w:id="32"/>
+    <w:bookmarkEnd w:id="33"/>
+    <w:bookmarkEnd w:id="34"/>
     <w:sectPr/>
   </w:body>
 </w:document>
